--- a/Planeacion del Trabajo/Giroplas_Ciclo de vida.docx
+++ b/Planeacion del Trabajo/Giroplas_Ciclo de vida.docx
@@ -117,8 +117,8 @@
         <w:tblLook w:val="0000" w:firstRow="0" w:lastRow="0" w:firstColumn="0" w:lastColumn="0" w:noHBand="0" w:noVBand="0"/>
       </w:tblPr>
       <w:tblGrid>
-        <w:gridCol w:w="2469"/>
-        <w:gridCol w:w="3931"/>
+        <w:gridCol w:w="1503"/>
+        <w:gridCol w:w="4897"/>
       </w:tblGrid>
       <w:tr>
         <w:trPr>
@@ -424,20 +424,118 @@
               </w:rPr>
             </w:pPr>
             <w:hyperlink r:id="rId6" w:history="1">
+              <w:proofErr w:type="spellStart"/>
               <w:r>
                 <w:rPr>
                   <w:rStyle w:val="Hipervnculo"/>
-                  <w:rFonts w:ascii="Arial" w:hAnsi="Arial" w:cs="Arial"/>
+                  <w:rFonts w:ascii="Helvetica" w:hAnsi="Helvetica" w:cs="Helvetica"/>
+                  <w:b/>
+                  <w:bCs/>
+                  <w:color w:val="4078C0"/>
+                  <w:sz w:val="27"/>
+                  <w:szCs w:val="27"/>
                 </w:rPr>
-                <w:t>https://github.com/lalovicompu/giroplas</w:t>
+                <w:t>Giroplas</w:t>
               </w:r>
+              <w:proofErr w:type="spellEnd"/>
             </w:hyperlink>
             <w:r>
               <w:rPr>
-                <w:rFonts w:ascii="Arial" w:hAnsi="Arial" w:cs="Arial"/>
-              </w:rPr>
-              <w:t xml:space="preserve"> </w:t>
-            </w:r>
+                <w:rStyle w:val="separator"/>
+                <w:rFonts w:ascii="Helvetica" w:hAnsi="Helvetica" w:cs="Helvetica"/>
+                <w:color w:val="767676"/>
+                <w:sz w:val="27"/>
+                <w:szCs w:val="27"/>
+                <w:shd w:val="clear" w:color="auto" w:fill="FFFFFF"/>
+              </w:rPr>
+              <w:t>/</w:t>
+            </w:r>
+            <w:proofErr w:type="spellStart"/>
+            <w:r>
+              <w:rPr>
+                <w:rFonts w:ascii="Helvetica" w:hAnsi="Helvetica" w:cs="Helvetica"/>
+                <w:color w:val="767676"/>
+                <w:sz w:val="27"/>
+                <w:szCs w:val="27"/>
+                <w:shd w:val="clear" w:color="auto" w:fill="FFFFFF"/>
+              </w:rPr>
+              <w:fldChar w:fldCharType="begin"/>
+            </w:r>
+            <w:r>
+              <w:rPr>
+                <w:rFonts w:ascii="Helvetica" w:hAnsi="Helvetica" w:cs="Helvetica"/>
+                <w:color w:val="767676"/>
+                <w:sz w:val="27"/>
+                <w:szCs w:val="27"/>
+                <w:shd w:val="clear" w:color="auto" w:fill="FFFFFF"/>
+              </w:rPr>
+              <w:instrText xml:space="preserve"> HYPERLINK "https://github.com/victor1526/Giroplas/tree/master/Planeacion%20del%20Trabajo" </w:instrText>
+            </w:r>
+            <w:r>
+              <w:rPr>
+                <w:rFonts w:ascii="Helvetica" w:hAnsi="Helvetica" w:cs="Helvetica"/>
+                <w:color w:val="767676"/>
+                <w:sz w:val="27"/>
+                <w:szCs w:val="27"/>
+                <w:shd w:val="clear" w:color="auto" w:fill="FFFFFF"/>
+              </w:rPr>
+              <w:fldChar w:fldCharType="separate"/>
+            </w:r>
+            <w:r>
+              <w:rPr>
+                <w:rStyle w:val="Hipervnculo"/>
+                <w:rFonts w:ascii="Helvetica" w:hAnsi="Helvetica" w:cs="Helvetica"/>
+                <w:color w:val="4078C0"/>
+                <w:sz w:val="27"/>
+                <w:szCs w:val="27"/>
+              </w:rPr>
+              <w:t>Planeacion</w:t>
+            </w:r>
+            <w:proofErr w:type="spellEnd"/>
+            <w:r>
+              <w:rPr>
+                <w:rStyle w:val="Hipervnculo"/>
+                <w:rFonts w:ascii="Helvetica" w:hAnsi="Helvetica" w:cs="Helvetica"/>
+                <w:color w:val="4078C0"/>
+                <w:sz w:val="27"/>
+                <w:szCs w:val="27"/>
+              </w:rPr>
+              <w:t xml:space="preserve"> del Trabajo</w:t>
+            </w:r>
+            <w:r>
+              <w:rPr>
+                <w:rFonts w:ascii="Helvetica" w:hAnsi="Helvetica" w:cs="Helvetica"/>
+                <w:color w:val="767676"/>
+                <w:sz w:val="27"/>
+                <w:szCs w:val="27"/>
+                <w:shd w:val="clear" w:color="auto" w:fill="FFFFFF"/>
+              </w:rPr>
+              <w:fldChar w:fldCharType="end"/>
+            </w:r>
+            <w:r>
+              <w:rPr>
+                <w:rStyle w:val="separator"/>
+                <w:rFonts w:ascii="Helvetica" w:hAnsi="Helvetica" w:cs="Helvetica"/>
+                <w:color w:val="767676"/>
+                <w:sz w:val="27"/>
+                <w:szCs w:val="27"/>
+                <w:shd w:val="clear" w:color="auto" w:fill="FFFFFF"/>
+              </w:rPr>
+              <w:t>/</w:t>
+            </w:r>
+            <w:r>
+              <w:rPr>
+                <w:rStyle w:val="Textoennegrita"/>
+                <w:rFonts w:ascii="Helvetica" w:hAnsi="Helvetica" w:cs="Helvetica"/>
+                <w:color w:val="000000"/>
+                <w:sz w:val="27"/>
+                <w:szCs w:val="27"/>
+                <w:shd w:val="clear" w:color="auto" w:fill="FFFFFF"/>
+              </w:rPr>
+              <w:t>Giroplas_Ciclo_de_vida.docx</w:t>
+            </w:r>
+            <w:bookmarkStart w:id="0" w:name="_GoBack"/>
+            <w:bookmarkEnd w:id="0"/>
           </w:p>
         </w:tc>
       </w:tr>
@@ -1520,7 +1618,6 @@
           <w:b/>
           <w:sz w:val="32"/>
         </w:rPr>
-        <w:lastRenderedPageBreak/>
         <w:t>C</w:t>
       </w:r>
       <w:r>
@@ -1753,10 +1850,7 @@
         </w:rPr>
       </w:pPr>
     </w:p>
-    <w:p>
-      <w:bookmarkStart w:id="0" w:name="_GoBack"/>
-      <w:bookmarkEnd w:id="0"/>
-    </w:p>
+    <w:p/>
     <w:p/>
     <w:sectPr>
       <w:pgSz w:w="12240" w:h="15840"/>
@@ -1997,6 +2091,27 @@
       <w:szCs w:val="16"/>
     </w:rPr>
   </w:style>
+  <w:style w:type="character" w:customStyle="1" w:styleId="repo-root">
+    <w:name w:val="repo-root"/>
+    <w:basedOn w:val="Fuentedeprrafopredeter"/>
+    <w:rsid w:val="00DC3733"/>
+  </w:style>
+  <w:style w:type="character" w:customStyle="1" w:styleId="separator">
+    <w:name w:val="separator"/>
+    <w:basedOn w:val="Fuentedeprrafopredeter"/>
+    <w:rsid w:val="00DC3733"/>
+  </w:style>
+  <w:style w:type="character" w:styleId="Textoennegrita">
+    <w:name w:val="Strong"/>
+    <w:basedOn w:val="Fuentedeprrafopredeter"/>
+    <w:uiPriority w:val="22"/>
+    <w:qFormat/>
+    <w:rsid w:val="00DC3733"/>
+    <w:rPr>
+      <w:b/>
+      <w:bCs/>
+    </w:rPr>
+  </w:style>
 </w:styles>
 </file>
 
@@ -2227,6 +2342,27 @@
       <w:rFonts w:ascii="Tahoma" w:hAnsi="Tahoma" w:cs="Tahoma"/>
       <w:sz w:val="16"/>
       <w:szCs w:val="16"/>
+    </w:rPr>
+  </w:style>
+  <w:style w:type="character" w:customStyle="1" w:styleId="repo-root">
+    <w:name w:val="repo-root"/>
+    <w:basedOn w:val="Fuentedeprrafopredeter"/>
+    <w:rsid w:val="00DC3733"/>
+  </w:style>
+  <w:style w:type="character" w:customStyle="1" w:styleId="separator">
+    <w:name w:val="separator"/>
+    <w:basedOn w:val="Fuentedeprrafopredeter"/>
+    <w:rsid w:val="00DC3733"/>
+  </w:style>
+  <w:style w:type="character" w:styleId="Textoennegrita">
+    <w:name w:val="Strong"/>
+    <w:basedOn w:val="Fuentedeprrafopredeter"/>
+    <w:uiPriority w:val="22"/>
+    <w:qFormat/>
+    <w:rsid w:val="00DC3733"/>
+    <w:rPr>
+      <w:b/>
+      <w:bCs/>
     </w:rPr>
   </w:style>
 </w:styles>
